--- a/doc/Events GC Parser (events-gc-parser) TODO.docx
+++ b/doc/Events GC Parser (events-gc-parser) TODO.docx
@@ -9,20 +9,11 @@
           <w:rFonts w:ascii="Garamond" w:hAnsi="Garamond"/>
         </w:rPr>
       </w:pPr>
-      <w:bookmarkStart w:id="0" w:name="_GoBack"/>
-      <w:proofErr w:type="spellStart"/>
       <w:r>
         <w:rPr>
           <w:rFonts w:ascii="Garamond" w:hAnsi="Garamond"/>
         </w:rPr>
-        <w:t>Events</w:t>
-      </w:r>
-      <w:proofErr w:type="spellEnd"/>
-      <w:r>
-        <w:rPr>
-          <w:rFonts w:ascii="Garamond" w:hAnsi="Garamond"/>
-        </w:rPr>
-        <w:t xml:space="preserve"> </w:t>
+        <w:t xml:space="preserve">Events </w:t>
       </w:r>
       <w:r>
         <w:rPr>
@@ -40,21 +31,7 @@
         <w:rPr>
           <w:rFonts w:ascii="Garamond" w:hAnsi="Garamond"/>
         </w:rPr>
-        <w:t>(events-</w:t>
-      </w:r>
-      <w:proofErr w:type="spellStart"/>
-      <w:r>
-        <w:rPr>
-          <w:rFonts w:ascii="Garamond" w:hAnsi="Garamond"/>
-        </w:rPr>
-        <w:t>gc</w:t>
-      </w:r>
-      <w:proofErr w:type="spellEnd"/>
-      <w:r>
-        <w:rPr>
-          <w:rFonts w:ascii="Garamond" w:hAnsi="Garamond"/>
-        </w:rPr>
-        <w:t xml:space="preserve">-parser) </w:t>
+        <w:t xml:space="preserve">(events-gc-parser) </w:t>
       </w:r>
       <w:r>
         <w:rPr>
@@ -62,28 +39,120 @@
         </w:rPr>
         <w:t>TODO</w:t>
       </w:r>
-      <w:bookmarkEnd w:id="0"/>
-    </w:p>
-    <w:p/>
-    <w:p/>
-    <w:p/>
-    <w:p/>
-    <w:p/>
-    <w:p/>
-    <w:p/>
-    <w:p>
-      <w:pPr>
-        <w:rPr>
-          <w:rFonts w:ascii="Garamond" w:hAnsi="Garamond"/>
-        </w:rPr>
-      </w:pPr>
     </w:p>
     <w:p>
       <w:pPr>
         <w:rPr>
-          <w:rFonts w:ascii="Garamond" w:hAnsi="Garamond"/>
-        </w:rPr>
-      </w:pPr>
+          <w:sz w:val="20"/>
+          <w:szCs w:val="20"/>
+        </w:rPr>
+      </w:pPr>
+    </w:p>
+    <w:p>
+      <w:pPr>
+        <w:rPr>
+          <w:sz w:val="20"/>
+          <w:szCs w:val="20"/>
+        </w:rPr>
+      </w:pPr>
+    </w:p>
+    <w:p>
+      <w:pPr>
+        <w:rPr>
+          <w:sz w:val="20"/>
+          <w:szCs w:val="20"/>
+        </w:rPr>
+      </w:pPr>
+    </w:p>
+    <w:p>
+      <w:pPr>
+        <w:rPr>
+          <w:sz w:val="20"/>
+          <w:szCs w:val="20"/>
+        </w:rPr>
+      </w:pPr>
+    </w:p>
+    <w:p>
+      <w:pPr>
+        <w:rPr>
+          <w:sz w:val="20"/>
+          <w:szCs w:val="20"/>
+        </w:rPr>
+      </w:pPr>
+    </w:p>
+    <w:p>
+      <w:pPr>
+        <w:rPr>
+          <w:sz w:val="20"/>
+          <w:szCs w:val="20"/>
+        </w:rPr>
+      </w:pPr>
+    </w:p>
+    <w:p>
+      <w:pPr>
+        <w:rPr>
+          <w:sz w:val="20"/>
+          <w:szCs w:val="20"/>
+        </w:rPr>
+      </w:pPr>
+    </w:p>
+    <w:p>
+      <w:pPr>
+        <w:rPr>
+          <w:rFonts w:ascii="Garamond" w:hAnsi="Garamond"/>
+          <w:sz w:val="20"/>
+          <w:szCs w:val="20"/>
+        </w:rPr>
+      </w:pPr>
+    </w:p>
+    <w:p>
+      <w:pPr>
+        <w:pStyle w:val="ListParagraph"/>
+        <w:numPr>
+          <w:ilvl w:val="0"/>
+          <w:numId w:val="2"/>
+        </w:numPr>
+        <w:rPr>
+          <w:rFonts w:ascii="Garamond" w:hAnsi="Garamond"/>
+          <w:sz w:val="20"/>
+          <w:szCs w:val="20"/>
+        </w:rPr>
+      </w:pPr>
+      <w:r>
+        <w:rPr>
+          <w:rFonts w:ascii="Garamond" w:hAnsi="Garamond"/>
+          <w:b/>
+          <w:sz w:val="20"/>
+          <w:szCs w:val="20"/>
+        </w:rPr>
+        <w:t xml:space="preserve">The Model. </w:t>
+      </w:r>
+      <w:r>
+        <w:rPr>
+          <w:rFonts w:ascii="Garamond" w:hAnsi="Garamond"/>
+          <w:sz w:val="20"/>
+          <w:szCs w:val="20"/>
+        </w:rPr>
+        <w:t>Refactor the “model” out, we don’t need it.</w:t>
+      </w:r>
+      <w:r>
+        <w:rPr>
+          <w:rFonts w:ascii="Garamond" w:hAnsi="Garamond"/>
+          <w:sz w:val="20"/>
+          <w:szCs w:val="20"/>
+        </w:rPr>
+        <w:t xml:space="preserve"> We keep state as properties.</w:t>
+      </w:r>
+      <w:bookmarkStart w:id="0" w:name="_GoBack"/>
+      <w:bookmarkEnd w:id="0"/>
+      <w:r>
+        <w:rPr>
+          <w:rFonts w:ascii="Garamond" w:hAnsi="Garamond"/>
+          <w:sz w:val="20"/>
+          <w:szCs w:val="20"/>
+        </w:rPr>
+        <w:tab/>
+      </w:r>
     </w:p>
     <w:p>
       <w:pPr>
@@ -218,8 +287,124 @@
       </w:rPr>
     </w:lvl>
   </w:abstractNum>
+  <w:abstractNum w:abstractNumId="1">
+    <w:nsid w:val="5B3674B3"/>
+    <w:multiLevelType w:val="hybridMultilevel"/>
+    <w:tmpl w:val="928A4C5A"/>
+    <w:lvl w:ilvl="0" w:tplc="04090001">
+      <w:start w:val="1"/>
+      <w:numFmt w:val="bullet"/>
+      <w:lvlText w:val=""/>
+      <w:lvlJc w:val="left"/>
+      <w:pPr>
+        <w:ind w:left="720" w:hanging="360"/>
+      </w:pPr>
+      <w:rPr>
+        <w:rFonts w:ascii="Symbol" w:hAnsi="Symbol" w:hint="default"/>
+      </w:rPr>
+    </w:lvl>
+    <w:lvl w:ilvl="1" w:tplc="04090003" w:tentative="1">
+      <w:start w:val="1"/>
+      <w:numFmt w:val="bullet"/>
+      <w:lvlText w:val="o"/>
+      <w:lvlJc w:val="left"/>
+      <w:pPr>
+        <w:ind w:left="1440" w:hanging="360"/>
+      </w:pPr>
+      <w:rPr>
+        <w:rFonts w:ascii="Courier New" w:hAnsi="Courier New" w:cs="Courier New" w:hint="default"/>
+      </w:rPr>
+    </w:lvl>
+    <w:lvl w:ilvl="2" w:tplc="04090005" w:tentative="1">
+      <w:start w:val="1"/>
+      <w:numFmt w:val="bullet"/>
+      <w:lvlText w:val=""/>
+      <w:lvlJc w:val="left"/>
+      <w:pPr>
+        <w:ind w:left="2160" w:hanging="360"/>
+      </w:pPr>
+      <w:rPr>
+        <w:rFonts w:ascii="Wingdings" w:hAnsi="Wingdings" w:hint="default"/>
+      </w:rPr>
+    </w:lvl>
+    <w:lvl w:ilvl="3" w:tplc="04090001" w:tentative="1">
+      <w:start w:val="1"/>
+      <w:numFmt w:val="bullet"/>
+      <w:lvlText w:val=""/>
+      <w:lvlJc w:val="left"/>
+      <w:pPr>
+        <w:ind w:left="2880" w:hanging="360"/>
+      </w:pPr>
+      <w:rPr>
+        <w:rFonts w:ascii="Symbol" w:hAnsi="Symbol" w:hint="default"/>
+      </w:rPr>
+    </w:lvl>
+    <w:lvl w:ilvl="4" w:tplc="04090003" w:tentative="1">
+      <w:start w:val="1"/>
+      <w:numFmt w:val="bullet"/>
+      <w:lvlText w:val="o"/>
+      <w:lvlJc w:val="left"/>
+      <w:pPr>
+        <w:ind w:left="3600" w:hanging="360"/>
+      </w:pPr>
+      <w:rPr>
+        <w:rFonts w:ascii="Courier New" w:hAnsi="Courier New" w:cs="Courier New" w:hint="default"/>
+      </w:rPr>
+    </w:lvl>
+    <w:lvl w:ilvl="5" w:tplc="04090005" w:tentative="1">
+      <w:start w:val="1"/>
+      <w:numFmt w:val="bullet"/>
+      <w:lvlText w:val=""/>
+      <w:lvlJc w:val="left"/>
+      <w:pPr>
+        <w:ind w:left="4320" w:hanging="360"/>
+      </w:pPr>
+      <w:rPr>
+        <w:rFonts w:ascii="Wingdings" w:hAnsi="Wingdings" w:hint="default"/>
+      </w:rPr>
+    </w:lvl>
+    <w:lvl w:ilvl="6" w:tplc="04090001" w:tentative="1">
+      <w:start w:val="1"/>
+      <w:numFmt w:val="bullet"/>
+      <w:lvlText w:val=""/>
+      <w:lvlJc w:val="left"/>
+      <w:pPr>
+        <w:ind w:left="5040" w:hanging="360"/>
+      </w:pPr>
+      <w:rPr>
+        <w:rFonts w:ascii="Symbol" w:hAnsi="Symbol" w:hint="default"/>
+      </w:rPr>
+    </w:lvl>
+    <w:lvl w:ilvl="7" w:tplc="04090003" w:tentative="1">
+      <w:start w:val="1"/>
+      <w:numFmt w:val="bullet"/>
+      <w:lvlText w:val="o"/>
+      <w:lvlJc w:val="left"/>
+      <w:pPr>
+        <w:ind w:left="5760" w:hanging="360"/>
+      </w:pPr>
+      <w:rPr>
+        <w:rFonts w:ascii="Courier New" w:hAnsi="Courier New" w:cs="Courier New" w:hint="default"/>
+      </w:rPr>
+    </w:lvl>
+    <w:lvl w:ilvl="8" w:tplc="04090005" w:tentative="1">
+      <w:start w:val="1"/>
+      <w:numFmt w:val="bullet"/>
+      <w:lvlText w:val=""/>
+      <w:lvlJc w:val="left"/>
+      <w:pPr>
+        <w:ind w:left="6480" w:hanging="360"/>
+      </w:pPr>
+      <w:rPr>
+        <w:rFonts w:ascii="Wingdings" w:hAnsi="Wingdings" w:hint="default"/>
+      </w:rPr>
+    </w:lvl>
+  </w:abstractNum>
   <w:num w:numId="1">
     <w:abstractNumId w:val="0"/>
+  </w:num>
+  <w:num w:numId="2">
+    <w:abstractNumId w:val="1"/>
   </w:num>
 </w:numbering>
 </file>
